--- a/创新实验-学号-姓名-实验五（模板）.docx
+++ b/创新实验-学号-姓名-实验五（模板）.docx
@@ -593,23 +593,39 @@
           <w:sz w:val="24"/>
           <w:szCs w:val="24"/>
         </w:rPr>
-        <w:t>动态</w:t>
-      </w:r>
-      <w:r>
-        <w:rPr>
-          <w:rFonts w:eastAsia="黑体" w:hint="eastAsia"/>
-          <w:sz w:val="24"/>
-          <w:szCs w:val="24"/>
-        </w:rPr>
-        <w:t>Web</w:t>
-      </w:r>
-      <w:r>
-        <w:rPr>
-          <w:rFonts w:eastAsia="黑体" w:hint="eastAsia"/>
-          <w:sz w:val="24"/>
-          <w:szCs w:val="24"/>
-        </w:rPr>
-        <w:t>应用程序。</w:t>
+        <w:t>手机</w:t>
+      </w:r>
+      <w:r>
+        <w:rPr>
+          <w:rFonts w:eastAsia="黑体"/>
+          <w:sz w:val="24"/>
+          <w:szCs w:val="24"/>
+        </w:rPr>
+        <w:t>/</w:t>
+      </w:r>
+      <w:r>
+        <w:rPr>
+          <w:rFonts w:eastAsia="黑体" w:hint="eastAsia"/>
+          <w:sz w:val="24"/>
+          <w:szCs w:val="24"/>
+        </w:rPr>
+        <w:t>跨平台</w:t>
+      </w:r>
+      <w:r>
+        <w:rPr>
+          <w:rFonts w:eastAsia="黑体" w:hint="eastAsia"/>
+          <w:sz w:val="24"/>
+          <w:szCs w:val="24"/>
+        </w:rPr>
+        <w:t>APP</w:t>
+      </w:r>
+      <w:r>
+        <w:rPr>
+          <w:rFonts w:eastAsia="黑体" w:hint="eastAsia"/>
+          <w:sz w:val="24"/>
+          <w:szCs w:val="24"/>
+        </w:rPr>
+        <w:t>。</w:t>
       </w:r>
     </w:p>
     <w:p>
@@ -800,7 +816,7 @@
           <w:rFonts w:eastAsia="黑体" w:hint="eastAsia"/>
           <w:szCs w:val="24"/>
         </w:rPr>
-        <w:t>每一个页面</w:t>
+        <w:t>一个页面</w:t>
       </w:r>
       <w:r>
         <w:rPr>
@@ -945,7 +961,7 @@
       <w:pPr>
         <w:ind w:firstLineChars="100" w:firstLine="240"/>
         <w:rPr>
-          <w:rFonts w:eastAsia="黑体" w:hint="eastAsia"/>
+          <w:rFonts w:eastAsia="黑体"/>
           <w:sz w:val="24"/>
           <w:szCs w:val="24"/>
         </w:rPr>
